--- a/Natu-DesSprintDay/Natu-DesSprint-1.docx
+++ b/Natu-DesSprintDay/Natu-DesSprint-1.docx
@@ -286,6 +286,163 @@
           </wp:inline>
         </w:drawing>
       </w:r>
+    </w:p>
+    <w:p>
+      <w:pPr>
+        <w:rPr>
+          <w:b/>
+          <w:bCs/>
+        </w:rPr>
+      </w:pPr>
+    </w:p>
+    <w:p>
+      <w:pPr>
+        <w:rPr>
+          <w:sz w:val="28"/>
+          <w:szCs w:val="28"/>
+          <w:u w:val="single"/>
+        </w:rPr>
+      </w:pPr>
+      <w:r>
+        <w:rPr>
+          <w:sz w:val="28"/>
+          <w:szCs w:val="28"/>
+          <w:u w:val="single"/>
+        </w:rPr>
+        <w:t>Feature List</w:t>
+      </w:r>
+    </w:p>
+    <w:p>
+      <w:r>
+        <w:br/>
+      </w:r>
+      <w:r>
+        <w:rPr>
+          <w:b/>
+          <w:bCs/>
+        </w:rPr>
+        <w:t>Checklist:</w:t>
+      </w:r>
+      <w:r>
+        <w:t xml:space="preserve"> Stay organized with a handy checklist to guide you through essential steps in your career journey, from resume building to interview preparation.</w:t>
+      </w:r>
+    </w:p>
+    <w:p/>
+    <w:p>
+      <w:r>
+        <w:rPr>
+          <w:b/>
+          <w:bCs/>
+        </w:rPr>
+        <w:t>Modular Structure:</w:t>
+      </w:r>
+      <w:r>
+        <w:t xml:space="preserve"> Easily navigate through different sections like resume workshops and LinkedIn profile creation, each divided into manageable modules for focused learning.</w:t>
+      </w:r>
+    </w:p>
+    <w:p/>
+    <w:p>
+      <w:r>
+        <w:rPr>
+          <w:b/>
+          <w:bCs/>
+        </w:rPr>
+        <w:t>Interactive Learning:</w:t>
+      </w:r>
+      <w:r>
+        <w:t xml:space="preserve"> Engage with interactive activities, links, and multimedia resources such as images and videos, providing visual examples to enhance understanding.</w:t>
+      </w:r>
+    </w:p>
+    <w:p/>
+    <w:p>
+      <w:r>
+        <w:rPr>
+          <w:b/>
+          <w:bCs/>
+        </w:rPr>
+        <w:t>Weekly Reminders:</w:t>
+      </w:r>
+      <w:r>
+        <w:t xml:space="preserve"> Stay on track with weekly reminders to keep you motivated and progressing towards your career goals.</w:t>
+      </w:r>
+    </w:p>
+    <w:p/>
+    <w:p>
+      <w:r>
+        <w:rPr>
+          <w:b/>
+          <w:bCs/>
+        </w:rPr>
+        <w:t>Immediate Access:</w:t>
+      </w:r>
+      <w:r>
+        <w:t xml:space="preserve"> Access all content from the start, allowing you to learn at your own pace and focus on areas of interest or priority.</w:t>
+      </w:r>
+    </w:p>
+    <w:p/>
+    <w:p>
+      <w:r>
+        <w:rPr>
+          <w:b/>
+          <w:bCs/>
+        </w:rPr>
+        <w:t>Feedback Mechanism:</w:t>
+      </w:r>
+      <w:r>
+        <w:t xml:space="preserve"> Share your thoughts and suggestions through a user-friendly feedback system, helping us continually improve the platform to better meet your needs.</w:t>
+      </w:r>
+    </w:p>
+    <w:p/>
+    <w:p>
+      <w:r>
+        <w:rPr>
+          <w:b/>
+          <w:bCs/>
+        </w:rPr>
+        <w:t>Progress Tracking and Goal Setting:</w:t>
+      </w:r>
+      <w:r>
+        <w:t xml:space="preserve"> Monitor your progress with a visual progress bar and set achievable goals to keep you motivated.</w:t>
+      </w:r>
+    </w:p>
+    <w:p/>
+    <w:p>
+      <w:r>
+        <w:rPr>
+          <w:b/>
+          <w:bCs/>
+        </w:rPr>
+        <w:t>Community Support:</w:t>
+      </w:r>
+      <w:r>
+        <w:t xml:space="preserve"> Connect with a supportive community of fellow learners who are on the same journey.</w:t>
+      </w:r>
+    </w:p>
+    <w:p/>
+    <w:p>
+      <w:r>
+        <w:rPr>
+          <w:b/>
+          <w:bCs/>
+        </w:rPr>
+        <w:t>Live Events and Q&amp;A Sessions:</w:t>
+      </w:r>
+      <w:r>
+        <w:t xml:space="preserve"> Participate in live events and Q&amp;A </w:t>
+      </w:r>
+      <w:proofErr w:type="gramStart"/>
+      <w:r>
+        <w:t>sessions</w:t>
+      </w:r>
+      <w:proofErr w:type="gramEnd"/>
+    </w:p>
+    <w:p>
+      <w:pPr>
+        <w:rPr>
+          <w:b/>
+          <w:bCs/>
+        </w:rPr>
+      </w:pPr>
     </w:p>
     <w:sectPr>
       <w:pgSz w:w="12240" w:h="15840"/>

--- a/Natu-DesSprintDay/Natu-DesSprint-1.docx
+++ b/Natu-DesSprintDay/Natu-DesSprint-1.docx
@@ -298,17 +298,57 @@
     <w:p>
       <w:pPr>
         <w:rPr>
+          <w:bCs/>
+        </w:rPr>
+      </w:pPr>
+      <w:r>
+        <w:rPr>
+          <w:b/>
+        </w:rPr>
+        <w:t>Features</w:t>
+      </w:r>
+      <w:r>
+        <w:rPr>
+          <w:b/>
+        </w:rPr>
+        <w:t xml:space="preserve">: </w:t>
+      </w:r>
+      <w:r>
+        <w:rPr>
+          <w:bCs/>
+        </w:rPr>
+        <w:t xml:space="preserve">Personalized accounts for users, links for mock interviews and </w:t>
+      </w:r>
+      <w:r>
+        <w:rPr>
+          <w:bCs/>
+        </w:rPr>
+        <w:t xml:space="preserve">skills prep, checklist of the steps that need to be completed, </w:t>
+      </w:r>
+    </w:p>
+    <w:p>
+      <w:pPr>
+        <w:rPr>
           <w:sz w:val="28"/>
           <w:szCs w:val="28"/>
           <w:u w:val="single"/>
         </w:rPr>
       </w:pPr>
-      <w:r>
+    </w:p>
+    <w:p>
+      <w:pPr>
         <w:rPr>
           <w:sz w:val="28"/>
           <w:szCs w:val="28"/>
           <w:u w:val="single"/>
         </w:rPr>
+      </w:pPr>
+      <w:r>
+        <w:rPr>
+          <w:sz w:val="28"/>
+          <w:szCs w:val="28"/>
+          <w:u w:val="single"/>
+        </w:rPr>
         <w:t>Feature List</w:t>
       </w:r>
     </w:p>
@@ -428,13 +468,27 @@
         <w:t>Live Events and Q&amp;A Sessions:</w:t>
       </w:r>
       <w:r>
-        <w:t xml:space="preserve"> Participate in live events and Q&amp;A </w:t>
-      </w:r>
-      <w:proofErr w:type="gramStart"/>
-      <w:r>
-        <w:t>sessions</w:t>
-      </w:r>
-      <w:proofErr w:type="gramEnd"/>
+        <w:t xml:space="preserve"> Participate in live events and Q&amp;A sessions</w:t>
+      </w:r>
+    </w:p>
+    <w:p>
+      <w:r>
+        <w:rPr>
+          <w:b/>
+          <w:bCs/>
+        </w:rPr>
+        <w:t>Personalized accounts for users</w:t>
+      </w:r>
+      <w:r>
+        <w:rPr>
+          <w:b/>
+          <w:bCs/>
+        </w:rPr>
+        <w:t xml:space="preserve">: </w:t>
+      </w:r>
+      <w:r>
+        <w:t>User can have their own login accounts to keep track of their progress.</w:t>
+      </w:r>
     </w:p>
     <w:p>
       <w:pPr>
